--- a/EnonceFinal.docx
+++ b/EnonceFinal.docx
@@ -1,6 +1,6 @@
 
 <file path=word/document.xml><?xml version="1.0" encoding="utf-8"?>
-<w:document xmlns:wpc="http://schemas.microsoft.com/office/word/2010/wordprocessingCanvas" xmlns:cx="http://schemas.microsoft.com/office/drawing/2014/chartex" xmlns:cx1="http://schemas.microsoft.com/office/drawing/2015/9/8/chartex" xmlns:cx2="http://schemas.microsoft.com/office/drawing/2015/10/21/chartex" xmlns:cx3="http://schemas.microsoft.com/office/drawing/2016/5/9/chartex" xmlns:cx4="http://schemas.microsoft.com/office/drawing/2016/5/10/chartex" xmlns:cx5="http://schemas.microsoft.com/office/drawing/2016/5/11/chartex" xmlns:cx6="http://schemas.microsoft.com/office/drawing/2016/5/12/chartex" xmlns:cx7="http://schemas.microsoft.com/office/drawing/2016/5/13/chartex" xmlns:cx8="http://schemas.microsoft.com/office/drawing/2016/5/14/chartex" xmlns:mc="http://schemas.openxmlformats.org/markup-compatibility/2006" xmlns:aink="http://schemas.microsoft.com/office/drawing/2016/ink" xmlns:am3d="http://schemas.microsoft.com/office/drawing/2017/model3d" xmlns:o="urn:schemas-microsoft-com:office:office" xmlns:oel="http://schemas.microsoft.com/office/2019/extlst" xmlns:r="http://schemas.openxmlformats.org/officeDocument/2006/relationships" xmlns:m="http://schemas.openxmlformats.org/officeDocument/2006/math" xmlns:v="urn:schemas-microsoft-com:vml" xmlns:wp14="http://schemas.microsoft.com/office/word/2010/wordprocessingDrawing" xmlns:wp="http://schemas.openxmlformats.org/drawingml/2006/wordprocessingDrawing" xmlns:w10="urn:schemas-microsoft-com:office:word" xmlns:w="http://schemas.openxmlformats.org/wordprocessingml/2006/main" xmlns:w14="http://schemas.microsoft.com/office/word/2010/wordml" xmlns:w15="http://schemas.microsoft.com/office/word/2012/wordml" xmlns:w16cex="http://schemas.microsoft.com/office/word/2018/wordml/cex" xmlns:w16cid="http://schemas.microsoft.com/office/word/2016/wordml/cid" xmlns:w16="http://schemas.microsoft.com/office/word/2018/wordml" xmlns:w16sdtdh="http://schemas.microsoft.com/office/word/2020/wordml/sdtdatahash" xmlns:w16se="http://schemas.microsoft.com/office/word/2015/wordml/symex" xmlns:wpg="http://schemas.microsoft.com/office/word/2010/wordprocessingGroup" xmlns:wpi="http://schemas.microsoft.com/office/word/2010/wordprocessingInk" xmlns:wne="http://schemas.microsoft.com/office/word/2006/wordml" xmlns:wps="http://schemas.microsoft.com/office/word/2010/wordprocessingShape" mc:Ignorable="w14 w15 w16se w16cid w16 w16cex w16sdtdh wp14">
+<w:document xmlns:wpc="http://schemas.microsoft.com/office/word/2010/wordprocessingCanvas" xmlns:cx="http://schemas.microsoft.com/office/drawing/2014/chartex" xmlns:cx1="http://schemas.microsoft.com/office/drawing/2015/9/8/chartex" xmlns:cx2="http://schemas.microsoft.com/office/drawing/2015/10/21/chartex" xmlns:cx3="http://schemas.microsoft.com/office/drawing/2016/5/9/chartex" xmlns:cx4="http://schemas.microsoft.com/office/drawing/2016/5/10/chartex" xmlns:cx5="http://schemas.microsoft.com/office/drawing/2016/5/11/chartex" xmlns:cx6="http://schemas.microsoft.com/office/drawing/2016/5/12/chartex" xmlns:cx7="http://schemas.microsoft.com/office/drawing/2016/5/13/chartex" xmlns:cx8="http://schemas.microsoft.com/office/drawing/2016/5/14/chartex" xmlns:mc="http://schemas.openxmlformats.org/markup-compatibility/2006" xmlns:aink="http://schemas.microsoft.com/office/drawing/2016/ink" xmlns:am3d="http://schemas.microsoft.com/office/drawing/2017/model3d" xmlns:o="urn:schemas-microsoft-com:office:office" xmlns:r="http://schemas.openxmlformats.org/officeDocument/2006/relationships" xmlns:m="http://schemas.openxmlformats.org/officeDocument/2006/math" xmlns:v="urn:schemas-microsoft-com:vml" xmlns:wp14="http://schemas.microsoft.com/office/word/2010/wordprocessingDrawing" xmlns:wp="http://schemas.openxmlformats.org/drawingml/2006/wordprocessingDrawing" xmlns:w10="urn:schemas-microsoft-com:office:word" xmlns:w="http://schemas.openxmlformats.org/wordprocessingml/2006/main" xmlns:w14="http://schemas.microsoft.com/office/word/2010/wordml" xmlns:w15="http://schemas.microsoft.com/office/word/2012/wordml" xmlns:w16cid="http://schemas.microsoft.com/office/word/2016/wordml/cid" xmlns:w16se="http://schemas.microsoft.com/office/word/2015/wordml/symex" xmlns:wpg="http://schemas.microsoft.com/office/word/2010/wordprocessingGroup" xmlns:wpi="http://schemas.microsoft.com/office/word/2010/wordprocessingInk" xmlns:wne="http://schemas.microsoft.com/office/word/2006/wordml" xmlns:wps="http://schemas.microsoft.com/office/word/2010/wordprocessingShape" mc:Ignorable="w14 w15 w16se w16cid wp14">
   <w:body>
     <w:p>
       <w:pPr>
@@ -964,7 +964,21 @@
         <w:rPr>
           <w:rFonts w:ascii="Century Gothic" w:hAnsi="Century Gothic" w:cs="Century Gothic"/>
         </w:rPr>
-        <w:t xml:space="preserve"> Seuls le nom et le id du lutin ne sont pas modifiables. </w:t>
+        <w:t xml:space="preserve"> </w:t>
+      </w:r>
+      <w:proofErr w:type="gramStart"/>
+      <w:r>
+        <w:rPr>
+          <w:rFonts w:ascii="Century Gothic" w:hAnsi="Century Gothic" w:cs="Century Gothic"/>
+        </w:rPr>
+        <w:t>Seuls le nom</w:t>
+      </w:r>
+      <w:proofErr w:type="gramEnd"/>
+      <w:r>
+        <w:rPr>
+          <w:rFonts w:ascii="Century Gothic" w:hAnsi="Century Gothic" w:cs="Century Gothic"/>
+        </w:rPr>
+        <w:t xml:space="preserve"> et le id du lutin ne sont pas modifiables. </w:t>
       </w:r>
       <w:r>
         <w:rPr>
@@ -2121,6 +2135,12 @@
                 <w:sz w:val="20"/>
               </w:rPr>
             </w:pPr>
+            <w:r>
+              <w:rPr>
+                <w:sz w:val="20"/>
+              </w:rPr>
+              <w:t>Ok</w:t>
+            </w:r>
           </w:p>
         </w:tc>
       </w:tr>
@@ -2183,6 +2203,12 @@
                 <w:sz w:val="20"/>
               </w:rPr>
             </w:pPr>
+            <w:r>
+              <w:rPr>
+                <w:sz w:val="20"/>
+              </w:rPr>
+              <w:t>Ok</w:t>
+            </w:r>
           </w:p>
         </w:tc>
       </w:tr>
@@ -2237,6 +2263,12 @@
                 <w:sz w:val="20"/>
               </w:rPr>
             </w:pPr>
+            <w:r>
+              <w:rPr>
+                <w:sz w:val="20"/>
+              </w:rPr>
+              <w:t>OK</w:t>
+            </w:r>
           </w:p>
         </w:tc>
       </w:tr>
@@ -2291,6 +2323,12 @@
                 <w:sz w:val="20"/>
               </w:rPr>
             </w:pPr>
+            <w:r>
+              <w:rPr>
+                <w:sz w:val="20"/>
+              </w:rPr>
+              <w:t>Ok</w:t>
+            </w:r>
           </w:p>
         </w:tc>
       </w:tr>
@@ -2353,6 +2391,12 @@
                 <w:sz w:val="20"/>
               </w:rPr>
             </w:pPr>
+            <w:r>
+              <w:rPr>
+                <w:sz w:val="20"/>
+              </w:rPr>
+              <w:t>Manques de validation et le peu qui est présent est dans le html</w:t>
+            </w:r>
           </w:p>
         </w:tc>
       </w:tr>
@@ -2407,6 +2451,12 @@
                 <w:sz w:val="20"/>
               </w:rPr>
             </w:pPr>
+            <w:r>
+              <w:rPr>
+                <w:sz w:val="20"/>
+              </w:rPr>
+              <w:t>Les utilisateurs ne peuvent pas s’y rendre pour commencer</w:t>
+            </w:r>
           </w:p>
         </w:tc>
       </w:tr>
@@ -2461,6 +2511,8 @@
                 <w:sz w:val="20"/>
               </w:rPr>
             </w:pPr>
+            <w:bookmarkStart w:id="0" w:name="_GoBack"/>
+            <w:bookmarkEnd w:id="0"/>
           </w:p>
         </w:tc>
       </w:tr>
@@ -2577,6 +2629,12 @@
                 <w:sz w:val="20"/>
               </w:rPr>
             </w:pPr>
+            <w:r>
+              <w:rPr>
+                <w:sz w:val="20"/>
+              </w:rPr>
+              <w:t>Que les liens fonctionnent</w:t>
+            </w:r>
           </w:p>
         </w:tc>
       </w:tr>
@@ -2631,6 +2689,12 @@
                 <w:sz w:val="20"/>
               </w:rPr>
             </w:pPr>
+            <w:r>
+              <w:rPr>
+                <w:sz w:val="20"/>
+              </w:rPr>
+              <w:t>Ok</w:t>
+            </w:r>
           </w:p>
         </w:tc>
       </w:tr>
@@ -2685,6 +2749,12 @@
                 <w:sz w:val="20"/>
               </w:rPr>
             </w:pPr>
+            <w:r>
+              <w:rPr>
+                <w:sz w:val="20"/>
+              </w:rPr>
+              <w:t>Ok</w:t>
+            </w:r>
           </w:p>
         </w:tc>
       </w:tr>
@@ -2807,7 +2877,15 @@
                   <w:rStyle w:val="Lienhypertexte"/>
                   <w:sz w:val="20"/>
                 </w:rPr>
-                <w:t>https://vlevasseur.gitbook.io/420-3p2-interfaces-web/controle-de-la-qualite/qualite-du-code</w:t>
+                <w:t>https://vlevasseur.gitbook.io/420-3p2-</w:t>
+              </w:r>
+              <w:r>
+                <w:rPr>
+                  <w:rStyle w:val="Lienhypertexte"/>
+                  <w:sz w:val="20"/>
+                </w:rPr>
+                <w:lastRenderedPageBreak/>
+                <w:t>interfaces-web/controle-de-la-qualite/qualite-du-code</w:t>
               </w:r>
             </w:hyperlink>
             <w:r>
@@ -2838,7 +2916,6 @@
         <w:pStyle w:val="Titre1"/>
       </w:pPr>
       <w:r>
-        <w:lastRenderedPageBreak/>
         <w:t>Remise en classe :</w:t>
       </w:r>
     </w:p>
@@ -6783,7 +6860,7 @@
 </file>
 
 <file path=word/endnotes.xml><?xml version="1.0" encoding="utf-8"?>
-<w:endnotes xmlns:wpc="http://schemas.microsoft.com/office/word/2010/wordprocessingCanvas" xmlns:cx="http://schemas.microsoft.com/office/drawing/2014/chartex" xmlns:cx1="http://schemas.microsoft.com/office/drawing/2015/9/8/chartex" xmlns:cx2="http://schemas.microsoft.com/office/drawing/2015/10/21/chartex" xmlns:cx3="http://schemas.microsoft.com/office/drawing/2016/5/9/chartex" xmlns:cx4="http://schemas.microsoft.com/office/drawing/2016/5/10/chartex" xmlns:cx5="http://schemas.microsoft.com/office/drawing/2016/5/11/chartex" xmlns:cx6="http://schemas.microsoft.com/office/drawing/2016/5/12/chartex" xmlns:cx7="http://schemas.microsoft.com/office/drawing/2016/5/13/chartex" xmlns:cx8="http://schemas.microsoft.com/office/drawing/2016/5/14/chartex" xmlns:mc="http://schemas.openxmlformats.org/markup-compatibility/2006" xmlns:aink="http://schemas.microsoft.com/office/drawing/2016/ink" xmlns:am3d="http://schemas.microsoft.com/office/drawing/2017/model3d" xmlns:o="urn:schemas-microsoft-com:office:office" xmlns:oel="http://schemas.microsoft.com/office/2019/extlst" xmlns:r="http://schemas.openxmlformats.org/officeDocument/2006/relationships" xmlns:m="http://schemas.openxmlformats.org/officeDocument/2006/math" xmlns:v="urn:schemas-microsoft-com:vml" xmlns:wp14="http://schemas.microsoft.com/office/word/2010/wordprocessingDrawing" xmlns:wp="http://schemas.openxmlformats.org/drawingml/2006/wordprocessingDrawing" xmlns:w10="urn:schemas-microsoft-com:office:word" xmlns:w="http://schemas.openxmlformats.org/wordprocessingml/2006/main" xmlns:w14="http://schemas.microsoft.com/office/word/2010/wordml" xmlns:w15="http://schemas.microsoft.com/office/word/2012/wordml" xmlns:w16cex="http://schemas.microsoft.com/office/word/2018/wordml/cex" xmlns:w16cid="http://schemas.microsoft.com/office/word/2016/wordml/cid" xmlns:w16="http://schemas.microsoft.com/office/word/2018/wordml" xmlns:w16sdtdh="http://schemas.microsoft.com/office/word/2020/wordml/sdtdatahash" xmlns:w16se="http://schemas.microsoft.com/office/word/2015/wordml/symex" xmlns:wpg="http://schemas.microsoft.com/office/word/2010/wordprocessingGroup" xmlns:wpi="http://schemas.microsoft.com/office/word/2010/wordprocessingInk" xmlns:wne="http://schemas.microsoft.com/office/word/2006/wordml" xmlns:wps="http://schemas.microsoft.com/office/word/2010/wordprocessingShape" mc:Ignorable="w14 w15 w16se w16cid w16 w16cex w16sdtdh wp14">
+<w:endnotes xmlns:wpc="http://schemas.microsoft.com/office/word/2010/wordprocessingCanvas" xmlns:cx="http://schemas.microsoft.com/office/drawing/2014/chartex" xmlns:cx1="http://schemas.microsoft.com/office/drawing/2015/9/8/chartex" xmlns:cx2="http://schemas.microsoft.com/office/drawing/2015/10/21/chartex" xmlns:cx3="http://schemas.microsoft.com/office/drawing/2016/5/9/chartex" xmlns:cx4="http://schemas.microsoft.com/office/drawing/2016/5/10/chartex" xmlns:cx5="http://schemas.microsoft.com/office/drawing/2016/5/11/chartex" xmlns:cx6="http://schemas.microsoft.com/office/drawing/2016/5/12/chartex" xmlns:cx7="http://schemas.microsoft.com/office/drawing/2016/5/13/chartex" xmlns:cx8="http://schemas.microsoft.com/office/drawing/2016/5/14/chartex" xmlns:mc="http://schemas.openxmlformats.org/markup-compatibility/2006" xmlns:aink="http://schemas.microsoft.com/office/drawing/2016/ink" xmlns:am3d="http://schemas.microsoft.com/office/drawing/2017/model3d" xmlns:o="urn:schemas-microsoft-com:office:office" xmlns:r="http://schemas.openxmlformats.org/officeDocument/2006/relationships" xmlns:m="http://schemas.openxmlformats.org/officeDocument/2006/math" xmlns:v="urn:schemas-microsoft-com:vml" xmlns:wp14="http://schemas.microsoft.com/office/word/2010/wordprocessingDrawing" xmlns:wp="http://schemas.openxmlformats.org/drawingml/2006/wordprocessingDrawing" xmlns:w10="urn:schemas-microsoft-com:office:word" xmlns:w="http://schemas.openxmlformats.org/wordprocessingml/2006/main" xmlns:w14="http://schemas.microsoft.com/office/word/2010/wordml" xmlns:w15="http://schemas.microsoft.com/office/word/2012/wordml" xmlns:w16cid="http://schemas.microsoft.com/office/word/2016/wordml/cid" xmlns:w16se="http://schemas.microsoft.com/office/word/2015/wordml/symex" xmlns:wpg="http://schemas.microsoft.com/office/word/2010/wordprocessingGroup" xmlns:wpi="http://schemas.microsoft.com/office/word/2010/wordprocessingInk" xmlns:wne="http://schemas.microsoft.com/office/word/2006/wordml" xmlns:wps="http://schemas.microsoft.com/office/word/2010/wordprocessingShape" mc:Ignorable="w14 w15 w16se w16cid wp14">
   <w:endnote w:type="separator" w:id="-1">
     <w:p>
       <w:pPr>
@@ -6808,7 +6885,7 @@
 </file>
 
 <file path=word/footer1.xml><?xml version="1.0" encoding="utf-8"?>
-<w:ftr xmlns:wpc="http://schemas.microsoft.com/office/word/2010/wordprocessingCanvas" xmlns:cx="http://schemas.microsoft.com/office/drawing/2014/chartex" xmlns:cx1="http://schemas.microsoft.com/office/drawing/2015/9/8/chartex" xmlns:cx2="http://schemas.microsoft.com/office/drawing/2015/10/21/chartex" xmlns:cx3="http://schemas.microsoft.com/office/drawing/2016/5/9/chartex" xmlns:cx4="http://schemas.microsoft.com/office/drawing/2016/5/10/chartex" xmlns:cx5="http://schemas.microsoft.com/office/drawing/2016/5/11/chartex" xmlns:cx6="http://schemas.microsoft.com/office/drawing/2016/5/12/chartex" xmlns:cx7="http://schemas.microsoft.com/office/drawing/2016/5/13/chartex" xmlns:cx8="http://schemas.microsoft.com/office/drawing/2016/5/14/chartex" xmlns:mc="http://schemas.openxmlformats.org/markup-compatibility/2006" xmlns:aink="http://schemas.microsoft.com/office/drawing/2016/ink" xmlns:am3d="http://schemas.microsoft.com/office/drawing/2017/model3d" xmlns:o="urn:schemas-microsoft-com:office:office" xmlns:oel="http://schemas.microsoft.com/office/2019/extlst" xmlns:r="http://schemas.openxmlformats.org/officeDocument/2006/relationships" xmlns:m="http://schemas.openxmlformats.org/officeDocument/2006/math" xmlns:v="urn:schemas-microsoft-com:vml" xmlns:wp14="http://schemas.microsoft.com/office/word/2010/wordprocessingDrawing" xmlns:wp="http://schemas.openxmlformats.org/drawingml/2006/wordprocessingDrawing" xmlns:w10="urn:schemas-microsoft-com:office:word" xmlns:w="http://schemas.openxmlformats.org/wordprocessingml/2006/main" xmlns:w14="http://schemas.microsoft.com/office/word/2010/wordml" xmlns:w15="http://schemas.microsoft.com/office/word/2012/wordml" xmlns:w16cex="http://schemas.microsoft.com/office/word/2018/wordml/cex" xmlns:w16cid="http://schemas.microsoft.com/office/word/2016/wordml/cid" xmlns:w16="http://schemas.microsoft.com/office/word/2018/wordml" xmlns:w16sdtdh="http://schemas.microsoft.com/office/word/2020/wordml/sdtdatahash" xmlns:w16se="http://schemas.microsoft.com/office/word/2015/wordml/symex" xmlns:wpg="http://schemas.microsoft.com/office/word/2010/wordprocessingGroup" xmlns:wpi="http://schemas.microsoft.com/office/word/2010/wordprocessingInk" xmlns:wne="http://schemas.microsoft.com/office/word/2006/wordml" xmlns:wps="http://schemas.microsoft.com/office/word/2010/wordprocessingShape" mc:Ignorable="w14 w15 w16se w16cid w16 w16cex w16sdtdh wp14">
+<w:ftr xmlns:wpc="http://schemas.microsoft.com/office/word/2010/wordprocessingCanvas" xmlns:cx="http://schemas.microsoft.com/office/drawing/2014/chartex" xmlns:cx1="http://schemas.microsoft.com/office/drawing/2015/9/8/chartex" xmlns:cx2="http://schemas.microsoft.com/office/drawing/2015/10/21/chartex" xmlns:cx3="http://schemas.microsoft.com/office/drawing/2016/5/9/chartex" xmlns:cx4="http://schemas.microsoft.com/office/drawing/2016/5/10/chartex" xmlns:cx5="http://schemas.microsoft.com/office/drawing/2016/5/11/chartex" xmlns:cx6="http://schemas.microsoft.com/office/drawing/2016/5/12/chartex" xmlns:cx7="http://schemas.microsoft.com/office/drawing/2016/5/13/chartex" xmlns:cx8="http://schemas.microsoft.com/office/drawing/2016/5/14/chartex" xmlns:mc="http://schemas.openxmlformats.org/markup-compatibility/2006" xmlns:aink="http://schemas.microsoft.com/office/drawing/2016/ink" xmlns:am3d="http://schemas.microsoft.com/office/drawing/2017/model3d" xmlns:o="urn:schemas-microsoft-com:office:office" xmlns:r="http://schemas.openxmlformats.org/officeDocument/2006/relationships" xmlns:m="http://schemas.openxmlformats.org/officeDocument/2006/math" xmlns:v="urn:schemas-microsoft-com:vml" xmlns:wp14="http://schemas.microsoft.com/office/word/2010/wordprocessingDrawing" xmlns:wp="http://schemas.openxmlformats.org/drawingml/2006/wordprocessingDrawing" xmlns:w10="urn:schemas-microsoft-com:office:word" xmlns:w="http://schemas.openxmlformats.org/wordprocessingml/2006/main" xmlns:w14="http://schemas.microsoft.com/office/word/2010/wordml" xmlns:w15="http://schemas.microsoft.com/office/word/2012/wordml" xmlns:w16cid="http://schemas.microsoft.com/office/word/2016/wordml/cid" xmlns:w16se="http://schemas.microsoft.com/office/word/2015/wordml/symex" xmlns:wpg="http://schemas.microsoft.com/office/word/2010/wordprocessingGroup" xmlns:wpi="http://schemas.microsoft.com/office/word/2010/wordprocessingInk" xmlns:wne="http://schemas.microsoft.com/office/word/2006/wordml" xmlns:wps="http://schemas.microsoft.com/office/word/2010/wordprocessingShape" mc:Ignorable="w14 w15 w16se w16cid wp14">
   <w:p>
     <w:pPr>
       <w:pStyle w:val="Pieddepage"/>
@@ -6877,7 +6954,7 @@
 </file>
 
 <file path=word/footer2.xml><?xml version="1.0" encoding="utf-8"?>
-<w:ftr xmlns:wpc="http://schemas.microsoft.com/office/word/2010/wordprocessingCanvas" xmlns:cx="http://schemas.microsoft.com/office/drawing/2014/chartex" xmlns:cx1="http://schemas.microsoft.com/office/drawing/2015/9/8/chartex" xmlns:cx2="http://schemas.microsoft.com/office/drawing/2015/10/21/chartex" xmlns:cx3="http://schemas.microsoft.com/office/drawing/2016/5/9/chartex" xmlns:cx4="http://schemas.microsoft.com/office/drawing/2016/5/10/chartex" xmlns:cx5="http://schemas.microsoft.com/office/drawing/2016/5/11/chartex" xmlns:cx6="http://schemas.microsoft.com/office/drawing/2016/5/12/chartex" xmlns:cx7="http://schemas.microsoft.com/office/drawing/2016/5/13/chartex" xmlns:cx8="http://schemas.microsoft.com/office/drawing/2016/5/14/chartex" xmlns:mc="http://schemas.openxmlformats.org/markup-compatibility/2006" xmlns:aink="http://schemas.microsoft.com/office/drawing/2016/ink" xmlns:am3d="http://schemas.microsoft.com/office/drawing/2017/model3d" xmlns:o="urn:schemas-microsoft-com:office:office" xmlns:oel="http://schemas.microsoft.com/office/2019/extlst" xmlns:r="http://schemas.openxmlformats.org/officeDocument/2006/relationships" xmlns:m="http://schemas.openxmlformats.org/officeDocument/2006/math" xmlns:v="urn:schemas-microsoft-com:vml" xmlns:wp14="http://schemas.microsoft.com/office/word/2010/wordprocessingDrawing" xmlns:wp="http://schemas.openxmlformats.org/drawingml/2006/wordprocessingDrawing" xmlns:w10="urn:schemas-microsoft-com:office:word" xmlns:w="http://schemas.openxmlformats.org/wordprocessingml/2006/main" xmlns:w14="http://schemas.microsoft.com/office/word/2010/wordml" xmlns:w15="http://schemas.microsoft.com/office/word/2012/wordml" xmlns:w16cex="http://schemas.microsoft.com/office/word/2018/wordml/cex" xmlns:w16cid="http://schemas.microsoft.com/office/word/2016/wordml/cid" xmlns:w16="http://schemas.microsoft.com/office/word/2018/wordml" xmlns:w16sdtdh="http://schemas.microsoft.com/office/word/2020/wordml/sdtdatahash" xmlns:w16se="http://schemas.microsoft.com/office/word/2015/wordml/symex" xmlns:wpg="http://schemas.microsoft.com/office/word/2010/wordprocessingGroup" xmlns:wpi="http://schemas.microsoft.com/office/word/2010/wordprocessingInk" xmlns:wne="http://schemas.microsoft.com/office/word/2006/wordml" xmlns:wps="http://schemas.microsoft.com/office/word/2010/wordprocessingShape" mc:Ignorable="w14 w15 w16se w16cid w16 w16cex w16sdtdh wp14">
+<w:ftr xmlns:wpc="http://schemas.microsoft.com/office/word/2010/wordprocessingCanvas" xmlns:cx="http://schemas.microsoft.com/office/drawing/2014/chartex" xmlns:cx1="http://schemas.microsoft.com/office/drawing/2015/9/8/chartex" xmlns:cx2="http://schemas.microsoft.com/office/drawing/2015/10/21/chartex" xmlns:cx3="http://schemas.microsoft.com/office/drawing/2016/5/9/chartex" xmlns:cx4="http://schemas.microsoft.com/office/drawing/2016/5/10/chartex" xmlns:cx5="http://schemas.microsoft.com/office/drawing/2016/5/11/chartex" xmlns:cx6="http://schemas.microsoft.com/office/drawing/2016/5/12/chartex" xmlns:cx7="http://schemas.microsoft.com/office/drawing/2016/5/13/chartex" xmlns:cx8="http://schemas.microsoft.com/office/drawing/2016/5/14/chartex" xmlns:mc="http://schemas.openxmlformats.org/markup-compatibility/2006" xmlns:aink="http://schemas.microsoft.com/office/drawing/2016/ink" xmlns:am3d="http://schemas.microsoft.com/office/drawing/2017/model3d" xmlns:o="urn:schemas-microsoft-com:office:office" xmlns:r="http://schemas.openxmlformats.org/officeDocument/2006/relationships" xmlns:m="http://schemas.openxmlformats.org/officeDocument/2006/math" xmlns:v="urn:schemas-microsoft-com:vml" xmlns:wp14="http://schemas.microsoft.com/office/word/2010/wordprocessingDrawing" xmlns:wp="http://schemas.openxmlformats.org/drawingml/2006/wordprocessingDrawing" xmlns:w10="urn:schemas-microsoft-com:office:word" xmlns:w="http://schemas.openxmlformats.org/wordprocessingml/2006/main" xmlns:w14="http://schemas.microsoft.com/office/word/2010/wordml" xmlns:w15="http://schemas.microsoft.com/office/word/2012/wordml" xmlns:w16cid="http://schemas.microsoft.com/office/word/2016/wordml/cid" xmlns:w16se="http://schemas.microsoft.com/office/word/2015/wordml/symex" xmlns:wpg="http://schemas.microsoft.com/office/word/2010/wordprocessingGroup" xmlns:wpi="http://schemas.microsoft.com/office/word/2010/wordprocessingInk" xmlns:wne="http://schemas.microsoft.com/office/word/2006/wordml" xmlns:wps="http://schemas.microsoft.com/office/word/2010/wordprocessingShape" mc:Ignorable="w14 w15 w16se w16cid wp14">
   <w:p>
     <w:pPr>
       <w:pStyle w:val="Pieddepage"/>
@@ -6945,7 +7022,7 @@
 </file>
 
 <file path=word/footer3.xml><?xml version="1.0" encoding="utf-8"?>
-<w:ftr xmlns:wpc="http://schemas.microsoft.com/office/word/2010/wordprocessingCanvas" xmlns:cx="http://schemas.microsoft.com/office/drawing/2014/chartex" xmlns:cx1="http://schemas.microsoft.com/office/drawing/2015/9/8/chartex" xmlns:cx2="http://schemas.microsoft.com/office/drawing/2015/10/21/chartex" xmlns:cx3="http://schemas.microsoft.com/office/drawing/2016/5/9/chartex" xmlns:cx4="http://schemas.microsoft.com/office/drawing/2016/5/10/chartex" xmlns:cx5="http://schemas.microsoft.com/office/drawing/2016/5/11/chartex" xmlns:cx6="http://schemas.microsoft.com/office/drawing/2016/5/12/chartex" xmlns:cx7="http://schemas.microsoft.com/office/drawing/2016/5/13/chartex" xmlns:cx8="http://schemas.microsoft.com/office/drawing/2016/5/14/chartex" xmlns:mc="http://schemas.openxmlformats.org/markup-compatibility/2006" xmlns:aink="http://schemas.microsoft.com/office/drawing/2016/ink" xmlns:am3d="http://schemas.microsoft.com/office/drawing/2017/model3d" xmlns:o="urn:schemas-microsoft-com:office:office" xmlns:oel="http://schemas.microsoft.com/office/2019/extlst" xmlns:r="http://schemas.openxmlformats.org/officeDocument/2006/relationships" xmlns:m="http://schemas.openxmlformats.org/officeDocument/2006/math" xmlns:v="urn:schemas-microsoft-com:vml" xmlns:wp14="http://schemas.microsoft.com/office/word/2010/wordprocessingDrawing" xmlns:wp="http://schemas.openxmlformats.org/drawingml/2006/wordprocessingDrawing" xmlns:w10="urn:schemas-microsoft-com:office:word" xmlns:w="http://schemas.openxmlformats.org/wordprocessingml/2006/main" xmlns:w14="http://schemas.microsoft.com/office/word/2010/wordml" xmlns:w15="http://schemas.microsoft.com/office/word/2012/wordml" xmlns:w16cex="http://schemas.microsoft.com/office/word/2018/wordml/cex" xmlns:w16cid="http://schemas.microsoft.com/office/word/2016/wordml/cid" xmlns:w16="http://schemas.microsoft.com/office/word/2018/wordml" xmlns:w16sdtdh="http://schemas.microsoft.com/office/word/2020/wordml/sdtdatahash" xmlns:w16se="http://schemas.microsoft.com/office/word/2015/wordml/symex" xmlns:wpg="http://schemas.microsoft.com/office/word/2010/wordprocessingGroup" xmlns:wpi="http://schemas.microsoft.com/office/word/2010/wordprocessingInk" xmlns:wne="http://schemas.microsoft.com/office/word/2006/wordml" xmlns:wps="http://schemas.microsoft.com/office/word/2010/wordprocessingShape" mc:Ignorable="w14 w15 w16se w16cid w16 w16cex w16sdtdh wp14">
+<w:ftr xmlns:wpc="http://schemas.microsoft.com/office/word/2010/wordprocessingCanvas" xmlns:cx="http://schemas.microsoft.com/office/drawing/2014/chartex" xmlns:cx1="http://schemas.microsoft.com/office/drawing/2015/9/8/chartex" xmlns:cx2="http://schemas.microsoft.com/office/drawing/2015/10/21/chartex" xmlns:cx3="http://schemas.microsoft.com/office/drawing/2016/5/9/chartex" xmlns:cx4="http://schemas.microsoft.com/office/drawing/2016/5/10/chartex" xmlns:cx5="http://schemas.microsoft.com/office/drawing/2016/5/11/chartex" xmlns:cx6="http://schemas.microsoft.com/office/drawing/2016/5/12/chartex" xmlns:cx7="http://schemas.microsoft.com/office/drawing/2016/5/13/chartex" xmlns:cx8="http://schemas.microsoft.com/office/drawing/2016/5/14/chartex" xmlns:mc="http://schemas.openxmlformats.org/markup-compatibility/2006" xmlns:aink="http://schemas.microsoft.com/office/drawing/2016/ink" xmlns:am3d="http://schemas.microsoft.com/office/drawing/2017/model3d" xmlns:o="urn:schemas-microsoft-com:office:office" xmlns:r="http://schemas.openxmlformats.org/officeDocument/2006/relationships" xmlns:m="http://schemas.openxmlformats.org/officeDocument/2006/math" xmlns:v="urn:schemas-microsoft-com:vml" xmlns:wp14="http://schemas.microsoft.com/office/word/2010/wordprocessingDrawing" xmlns:wp="http://schemas.openxmlformats.org/drawingml/2006/wordprocessingDrawing" xmlns:w10="urn:schemas-microsoft-com:office:word" xmlns:w="http://schemas.openxmlformats.org/wordprocessingml/2006/main" xmlns:w14="http://schemas.microsoft.com/office/word/2010/wordml" xmlns:w15="http://schemas.microsoft.com/office/word/2012/wordml" xmlns:w16cid="http://schemas.microsoft.com/office/word/2016/wordml/cid" xmlns:w16se="http://schemas.microsoft.com/office/word/2015/wordml/symex" xmlns:wpg="http://schemas.microsoft.com/office/word/2010/wordprocessingGroup" xmlns:wpi="http://schemas.microsoft.com/office/word/2010/wordprocessingInk" xmlns:wne="http://schemas.microsoft.com/office/word/2006/wordml" xmlns:wps="http://schemas.microsoft.com/office/word/2010/wordprocessingShape" mc:Ignorable="w14 w15 w16se w16cid wp14">
   <w:p>
     <w:pPr>
       <w:pStyle w:val="Pieddepage"/>
@@ -7008,7 +7085,7 @@
 </file>
 
 <file path=word/footnotes.xml><?xml version="1.0" encoding="utf-8"?>
-<w:footnotes xmlns:wpc="http://schemas.microsoft.com/office/word/2010/wordprocessingCanvas" xmlns:cx="http://schemas.microsoft.com/office/drawing/2014/chartex" xmlns:cx1="http://schemas.microsoft.com/office/drawing/2015/9/8/chartex" xmlns:cx2="http://schemas.microsoft.com/office/drawing/2015/10/21/chartex" xmlns:cx3="http://schemas.microsoft.com/office/drawing/2016/5/9/chartex" xmlns:cx4="http://schemas.microsoft.com/office/drawing/2016/5/10/chartex" xmlns:cx5="http://schemas.microsoft.com/office/drawing/2016/5/11/chartex" xmlns:cx6="http://schemas.microsoft.com/office/drawing/2016/5/12/chartex" xmlns:cx7="http://schemas.microsoft.com/office/drawing/2016/5/13/chartex" xmlns:cx8="http://schemas.microsoft.com/office/drawing/2016/5/14/chartex" xmlns:mc="http://schemas.openxmlformats.org/markup-compatibility/2006" xmlns:aink="http://schemas.microsoft.com/office/drawing/2016/ink" xmlns:am3d="http://schemas.microsoft.com/office/drawing/2017/model3d" xmlns:o="urn:schemas-microsoft-com:office:office" xmlns:oel="http://schemas.microsoft.com/office/2019/extlst" xmlns:r="http://schemas.openxmlformats.org/officeDocument/2006/relationships" xmlns:m="http://schemas.openxmlformats.org/officeDocument/2006/math" xmlns:v="urn:schemas-microsoft-com:vml" xmlns:wp14="http://schemas.microsoft.com/office/word/2010/wordprocessingDrawing" xmlns:wp="http://schemas.openxmlformats.org/drawingml/2006/wordprocessingDrawing" xmlns:w10="urn:schemas-microsoft-com:office:word" xmlns:w="http://schemas.openxmlformats.org/wordprocessingml/2006/main" xmlns:w14="http://schemas.microsoft.com/office/word/2010/wordml" xmlns:w15="http://schemas.microsoft.com/office/word/2012/wordml" xmlns:w16cex="http://schemas.microsoft.com/office/word/2018/wordml/cex" xmlns:w16cid="http://schemas.microsoft.com/office/word/2016/wordml/cid" xmlns:w16="http://schemas.microsoft.com/office/word/2018/wordml" xmlns:w16sdtdh="http://schemas.microsoft.com/office/word/2020/wordml/sdtdatahash" xmlns:w16se="http://schemas.microsoft.com/office/word/2015/wordml/symex" xmlns:wpg="http://schemas.microsoft.com/office/word/2010/wordprocessingGroup" xmlns:wpi="http://schemas.microsoft.com/office/word/2010/wordprocessingInk" xmlns:wne="http://schemas.microsoft.com/office/word/2006/wordml" xmlns:wps="http://schemas.microsoft.com/office/word/2010/wordprocessingShape" mc:Ignorable="w14 w15 w16se w16cid w16 w16cex w16sdtdh wp14">
+<w:footnotes xmlns:wpc="http://schemas.microsoft.com/office/word/2010/wordprocessingCanvas" xmlns:cx="http://schemas.microsoft.com/office/drawing/2014/chartex" xmlns:cx1="http://schemas.microsoft.com/office/drawing/2015/9/8/chartex" xmlns:cx2="http://schemas.microsoft.com/office/drawing/2015/10/21/chartex" xmlns:cx3="http://schemas.microsoft.com/office/drawing/2016/5/9/chartex" xmlns:cx4="http://schemas.microsoft.com/office/drawing/2016/5/10/chartex" xmlns:cx5="http://schemas.microsoft.com/office/drawing/2016/5/11/chartex" xmlns:cx6="http://schemas.microsoft.com/office/drawing/2016/5/12/chartex" xmlns:cx7="http://schemas.microsoft.com/office/drawing/2016/5/13/chartex" xmlns:cx8="http://schemas.microsoft.com/office/drawing/2016/5/14/chartex" xmlns:mc="http://schemas.openxmlformats.org/markup-compatibility/2006" xmlns:aink="http://schemas.microsoft.com/office/drawing/2016/ink" xmlns:am3d="http://schemas.microsoft.com/office/drawing/2017/model3d" xmlns:o="urn:schemas-microsoft-com:office:office" xmlns:r="http://schemas.openxmlformats.org/officeDocument/2006/relationships" xmlns:m="http://schemas.openxmlformats.org/officeDocument/2006/math" xmlns:v="urn:schemas-microsoft-com:vml" xmlns:wp14="http://schemas.microsoft.com/office/word/2010/wordprocessingDrawing" xmlns:wp="http://schemas.openxmlformats.org/drawingml/2006/wordprocessingDrawing" xmlns:w10="urn:schemas-microsoft-com:office:word" xmlns:w="http://schemas.openxmlformats.org/wordprocessingml/2006/main" xmlns:w14="http://schemas.microsoft.com/office/word/2010/wordml" xmlns:w15="http://schemas.microsoft.com/office/word/2012/wordml" xmlns:w16cid="http://schemas.microsoft.com/office/word/2016/wordml/cid" xmlns:w16se="http://schemas.microsoft.com/office/word/2015/wordml/symex" xmlns:wpg="http://schemas.microsoft.com/office/word/2010/wordprocessingGroup" xmlns:wpi="http://schemas.microsoft.com/office/word/2010/wordprocessingInk" xmlns:wne="http://schemas.microsoft.com/office/word/2006/wordml" xmlns:wps="http://schemas.microsoft.com/office/word/2010/wordprocessingShape" mc:Ignorable="w14 w15 w16se w16cid wp14">
   <w:footnote w:type="separator" w:id="-1">
     <w:p>
       <w:pPr>
@@ -7049,7 +7126,7 @@
 </file>
 
 <file path=word/header1.xml><?xml version="1.0" encoding="utf-8"?>
-<w:hdr xmlns:wpc="http://schemas.microsoft.com/office/word/2010/wordprocessingCanvas" xmlns:cx="http://schemas.microsoft.com/office/drawing/2014/chartex" xmlns:cx1="http://schemas.microsoft.com/office/drawing/2015/9/8/chartex" xmlns:cx2="http://schemas.microsoft.com/office/drawing/2015/10/21/chartex" xmlns:cx3="http://schemas.microsoft.com/office/drawing/2016/5/9/chartex" xmlns:cx4="http://schemas.microsoft.com/office/drawing/2016/5/10/chartex" xmlns:cx5="http://schemas.microsoft.com/office/drawing/2016/5/11/chartex" xmlns:cx6="http://schemas.microsoft.com/office/drawing/2016/5/12/chartex" xmlns:cx7="http://schemas.microsoft.com/office/drawing/2016/5/13/chartex" xmlns:cx8="http://schemas.microsoft.com/office/drawing/2016/5/14/chartex" xmlns:mc="http://schemas.openxmlformats.org/markup-compatibility/2006" xmlns:aink="http://schemas.microsoft.com/office/drawing/2016/ink" xmlns:am3d="http://schemas.microsoft.com/office/drawing/2017/model3d" xmlns:o="urn:schemas-microsoft-com:office:office" xmlns:oel="http://schemas.microsoft.com/office/2019/extlst" xmlns:r="http://schemas.openxmlformats.org/officeDocument/2006/relationships" xmlns:m="http://schemas.openxmlformats.org/officeDocument/2006/math" xmlns:v="urn:schemas-microsoft-com:vml" xmlns:wp14="http://schemas.microsoft.com/office/word/2010/wordprocessingDrawing" xmlns:wp="http://schemas.openxmlformats.org/drawingml/2006/wordprocessingDrawing" xmlns:w10="urn:schemas-microsoft-com:office:word" xmlns:w="http://schemas.openxmlformats.org/wordprocessingml/2006/main" xmlns:w14="http://schemas.microsoft.com/office/word/2010/wordml" xmlns:w15="http://schemas.microsoft.com/office/word/2012/wordml" xmlns:w16cex="http://schemas.microsoft.com/office/word/2018/wordml/cex" xmlns:w16cid="http://schemas.microsoft.com/office/word/2016/wordml/cid" xmlns:w16="http://schemas.microsoft.com/office/word/2018/wordml" xmlns:w16sdtdh="http://schemas.microsoft.com/office/word/2020/wordml/sdtdatahash" xmlns:w16se="http://schemas.microsoft.com/office/word/2015/wordml/symex" xmlns:wpg="http://schemas.microsoft.com/office/word/2010/wordprocessingGroup" xmlns:wpi="http://schemas.microsoft.com/office/word/2010/wordprocessingInk" xmlns:wne="http://schemas.microsoft.com/office/word/2006/wordml" xmlns:wps="http://schemas.microsoft.com/office/word/2010/wordprocessingShape" mc:Ignorable="w14 w15 w16se w16cid w16 w16cex w16sdtdh wp14">
+<w:hdr xmlns:wpc="http://schemas.microsoft.com/office/word/2010/wordprocessingCanvas" xmlns:cx="http://schemas.microsoft.com/office/drawing/2014/chartex" xmlns:cx1="http://schemas.microsoft.com/office/drawing/2015/9/8/chartex" xmlns:cx2="http://schemas.microsoft.com/office/drawing/2015/10/21/chartex" xmlns:cx3="http://schemas.microsoft.com/office/drawing/2016/5/9/chartex" xmlns:cx4="http://schemas.microsoft.com/office/drawing/2016/5/10/chartex" xmlns:cx5="http://schemas.microsoft.com/office/drawing/2016/5/11/chartex" xmlns:cx6="http://schemas.microsoft.com/office/drawing/2016/5/12/chartex" xmlns:cx7="http://schemas.microsoft.com/office/drawing/2016/5/13/chartex" xmlns:cx8="http://schemas.microsoft.com/office/drawing/2016/5/14/chartex" xmlns:mc="http://schemas.openxmlformats.org/markup-compatibility/2006" xmlns:aink="http://schemas.microsoft.com/office/drawing/2016/ink" xmlns:am3d="http://schemas.microsoft.com/office/drawing/2017/model3d" xmlns:o="urn:schemas-microsoft-com:office:office" xmlns:r="http://schemas.openxmlformats.org/officeDocument/2006/relationships" xmlns:m="http://schemas.openxmlformats.org/officeDocument/2006/math" xmlns:v="urn:schemas-microsoft-com:vml" xmlns:wp14="http://schemas.microsoft.com/office/word/2010/wordprocessingDrawing" xmlns:wp="http://schemas.openxmlformats.org/drawingml/2006/wordprocessingDrawing" xmlns:w10="urn:schemas-microsoft-com:office:word" xmlns:w="http://schemas.openxmlformats.org/wordprocessingml/2006/main" xmlns:w14="http://schemas.microsoft.com/office/word/2010/wordml" xmlns:w15="http://schemas.microsoft.com/office/word/2012/wordml" xmlns:w16cid="http://schemas.microsoft.com/office/word/2016/wordml/cid" xmlns:w16se="http://schemas.microsoft.com/office/word/2015/wordml/symex" xmlns:wpg="http://schemas.microsoft.com/office/word/2010/wordprocessingGroup" xmlns:wpi="http://schemas.microsoft.com/office/word/2010/wordprocessingInk" xmlns:wne="http://schemas.microsoft.com/office/word/2006/wordml" xmlns:wps="http://schemas.microsoft.com/office/word/2010/wordprocessingShape" mc:Ignorable="w14 w15 w16se w16cid wp14">
   <w:p>
     <w:pPr>
       <w:pStyle w:val="En-tte"/>
@@ -7121,7 +7198,7 @@
 </file>
 
 <file path=word/header2.xml><?xml version="1.0" encoding="utf-8"?>
-<w:hdr xmlns:wpc="http://schemas.microsoft.com/office/word/2010/wordprocessingCanvas" xmlns:cx="http://schemas.microsoft.com/office/drawing/2014/chartex" xmlns:cx1="http://schemas.microsoft.com/office/drawing/2015/9/8/chartex" xmlns:cx2="http://schemas.microsoft.com/office/drawing/2015/10/21/chartex" xmlns:cx3="http://schemas.microsoft.com/office/drawing/2016/5/9/chartex" xmlns:cx4="http://schemas.microsoft.com/office/drawing/2016/5/10/chartex" xmlns:cx5="http://schemas.microsoft.com/office/drawing/2016/5/11/chartex" xmlns:cx6="http://schemas.microsoft.com/office/drawing/2016/5/12/chartex" xmlns:cx7="http://schemas.microsoft.com/office/drawing/2016/5/13/chartex" xmlns:cx8="http://schemas.microsoft.com/office/drawing/2016/5/14/chartex" xmlns:mc="http://schemas.openxmlformats.org/markup-compatibility/2006" xmlns:aink="http://schemas.microsoft.com/office/drawing/2016/ink" xmlns:am3d="http://schemas.microsoft.com/office/drawing/2017/model3d" xmlns:o="urn:schemas-microsoft-com:office:office" xmlns:oel="http://schemas.microsoft.com/office/2019/extlst" xmlns:r="http://schemas.openxmlformats.org/officeDocument/2006/relationships" xmlns:m="http://schemas.openxmlformats.org/officeDocument/2006/math" xmlns:v="urn:schemas-microsoft-com:vml" xmlns:wp14="http://schemas.microsoft.com/office/word/2010/wordprocessingDrawing" xmlns:wp="http://schemas.openxmlformats.org/drawingml/2006/wordprocessingDrawing" xmlns:w10="urn:schemas-microsoft-com:office:word" xmlns:w="http://schemas.openxmlformats.org/wordprocessingml/2006/main" xmlns:w14="http://schemas.microsoft.com/office/word/2010/wordml" xmlns:w15="http://schemas.microsoft.com/office/word/2012/wordml" xmlns:w16cex="http://schemas.microsoft.com/office/word/2018/wordml/cex" xmlns:w16cid="http://schemas.microsoft.com/office/word/2016/wordml/cid" xmlns:w16="http://schemas.microsoft.com/office/word/2018/wordml" xmlns:w16sdtdh="http://schemas.microsoft.com/office/word/2020/wordml/sdtdatahash" xmlns:w16se="http://schemas.microsoft.com/office/word/2015/wordml/symex" xmlns:wpg="http://schemas.microsoft.com/office/word/2010/wordprocessingGroup" xmlns:wpi="http://schemas.microsoft.com/office/word/2010/wordprocessingInk" xmlns:wne="http://schemas.microsoft.com/office/word/2006/wordml" xmlns:wps="http://schemas.microsoft.com/office/word/2010/wordprocessingShape" mc:Ignorable="w14 w15 w16se w16cid w16 w16cex w16sdtdh wp14">
+<w:hdr xmlns:wpc="http://schemas.microsoft.com/office/word/2010/wordprocessingCanvas" xmlns:cx="http://schemas.microsoft.com/office/drawing/2014/chartex" xmlns:cx1="http://schemas.microsoft.com/office/drawing/2015/9/8/chartex" xmlns:cx2="http://schemas.microsoft.com/office/drawing/2015/10/21/chartex" xmlns:cx3="http://schemas.microsoft.com/office/drawing/2016/5/9/chartex" xmlns:cx4="http://schemas.microsoft.com/office/drawing/2016/5/10/chartex" xmlns:cx5="http://schemas.microsoft.com/office/drawing/2016/5/11/chartex" xmlns:cx6="http://schemas.microsoft.com/office/drawing/2016/5/12/chartex" xmlns:cx7="http://schemas.microsoft.com/office/drawing/2016/5/13/chartex" xmlns:cx8="http://schemas.microsoft.com/office/drawing/2016/5/14/chartex" xmlns:mc="http://schemas.openxmlformats.org/markup-compatibility/2006" xmlns:aink="http://schemas.microsoft.com/office/drawing/2016/ink" xmlns:am3d="http://schemas.microsoft.com/office/drawing/2017/model3d" xmlns:o="urn:schemas-microsoft-com:office:office" xmlns:r="http://schemas.openxmlformats.org/officeDocument/2006/relationships" xmlns:m="http://schemas.openxmlformats.org/officeDocument/2006/math" xmlns:v="urn:schemas-microsoft-com:vml" xmlns:wp14="http://schemas.microsoft.com/office/word/2010/wordprocessingDrawing" xmlns:wp="http://schemas.openxmlformats.org/drawingml/2006/wordprocessingDrawing" xmlns:w10="urn:schemas-microsoft-com:office:word" xmlns:w="http://schemas.openxmlformats.org/wordprocessingml/2006/main" xmlns:w14="http://schemas.microsoft.com/office/word/2010/wordml" xmlns:w15="http://schemas.microsoft.com/office/word/2012/wordml" xmlns:w16cid="http://schemas.microsoft.com/office/word/2016/wordml/cid" xmlns:w16se="http://schemas.microsoft.com/office/word/2015/wordml/symex" xmlns:wpg="http://schemas.microsoft.com/office/word/2010/wordprocessingGroup" xmlns:wpi="http://schemas.microsoft.com/office/word/2010/wordprocessingInk" xmlns:wne="http://schemas.microsoft.com/office/word/2006/wordml" xmlns:wps="http://schemas.microsoft.com/office/word/2010/wordprocessingShape" mc:Ignorable="w14 w15 w16se w16cid wp14">
   <w:p>
     <w:pPr>
       <w:pStyle w:val="En-tte"/>
@@ -7169,7 +7246,7 @@
 </file>
 
 <file path=word/numbering.xml><?xml version="1.0" encoding="utf-8"?>
-<w:numbering xmlns:wpc="http://schemas.microsoft.com/office/word/2010/wordprocessingCanvas" xmlns:cx="http://schemas.microsoft.com/office/drawing/2014/chartex" xmlns:cx1="http://schemas.microsoft.com/office/drawing/2015/9/8/chartex" xmlns:cx2="http://schemas.microsoft.com/office/drawing/2015/10/21/chartex" xmlns:cx3="http://schemas.microsoft.com/office/drawing/2016/5/9/chartex" xmlns:cx4="http://schemas.microsoft.com/office/drawing/2016/5/10/chartex" xmlns:cx5="http://schemas.microsoft.com/office/drawing/2016/5/11/chartex" xmlns:cx6="http://schemas.microsoft.com/office/drawing/2016/5/12/chartex" xmlns:cx7="http://schemas.microsoft.com/office/drawing/2016/5/13/chartex" xmlns:cx8="http://schemas.microsoft.com/office/drawing/2016/5/14/chartex" xmlns:mc="http://schemas.openxmlformats.org/markup-compatibility/2006" xmlns:aink="http://schemas.microsoft.com/office/drawing/2016/ink" xmlns:am3d="http://schemas.microsoft.com/office/drawing/2017/model3d" xmlns:o="urn:schemas-microsoft-com:office:office" xmlns:oel="http://schemas.microsoft.com/office/2019/extlst" xmlns:r="http://schemas.openxmlformats.org/officeDocument/2006/relationships" xmlns:m="http://schemas.openxmlformats.org/officeDocument/2006/math" xmlns:v="urn:schemas-microsoft-com:vml" xmlns:wp14="http://schemas.microsoft.com/office/word/2010/wordprocessingDrawing" xmlns:wp="http://schemas.openxmlformats.org/drawingml/2006/wordprocessingDrawing" xmlns:w10="urn:schemas-microsoft-com:office:word" xmlns:w="http://schemas.openxmlformats.org/wordprocessingml/2006/main" xmlns:w14="http://schemas.microsoft.com/office/word/2010/wordml" xmlns:w15="http://schemas.microsoft.com/office/word/2012/wordml" xmlns:w16cex="http://schemas.microsoft.com/office/word/2018/wordml/cex" xmlns:w16cid="http://schemas.microsoft.com/office/word/2016/wordml/cid" xmlns:w16="http://schemas.microsoft.com/office/word/2018/wordml" xmlns:w16sdtdh="http://schemas.microsoft.com/office/word/2020/wordml/sdtdatahash" xmlns:w16se="http://schemas.microsoft.com/office/word/2015/wordml/symex" xmlns:wpg="http://schemas.microsoft.com/office/word/2010/wordprocessingGroup" xmlns:wpi="http://schemas.microsoft.com/office/word/2010/wordprocessingInk" xmlns:wne="http://schemas.microsoft.com/office/word/2006/wordml" xmlns:wps="http://schemas.microsoft.com/office/word/2010/wordprocessingShape" mc:Ignorable="w14 w15 w16se w16cid w16 w16cex w16sdtdh wp14">
+<w:numbering xmlns:wpc="http://schemas.microsoft.com/office/word/2010/wordprocessingCanvas" xmlns:cx="http://schemas.microsoft.com/office/drawing/2014/chartex" xmlns:cx1="http://schemas.microsoft.com/office/drawing/2015/9/8/chartex" xmlns:cx2="http://schemas.microsoft.com/office/drawing/2015/10/21/chartex" xmlns:cx3="http://schemas.microsoft.com/office/drawing/2016/5/9/chartex" xmlns:cx4="http://schemas.microsoft.com/office/drawing/2016/5/10/chartex" xmlns:cx5="http://schemas.microsoft.com/office/drawing/2016/5/11/chartex" xmlns:cx6="http://schemas.microsoft.com/office/drawing/2016/5/12/chartex" xmlns:cx7="http://schemas.microsoft.com/office/drawing/2016/5/13/chartex" xmlns:cx8="http://schemas.microsoft.com/office/drawing/2016/5/14/chartex" xmlns:mc="http://schemas.openxmlformats.org/markup-compatibility/2006" xmlns:aink="http://schemas.microsoft.com/office/drawing/2016/ink" xmlns:am3d="http://schemas.microsoft.com/office/drawing/2017/model3d" xmlns:o="urn:schemas-microsoft-com:office:office" xmlns:r="http://schemas.openxmlformats.org/officeDocument/2006/relationships" xmlns:m="http://schemas.openxmlformats.org/officeDocument/2006/math" xmlns:v="urn:schemas-microsoft-com:vml" xmlns:wp14="http://schemas.microsoft.com/office/word/2010/wordprocessingDrawing" xmlns:wp="http://schemas.openxmlformats.org/drawingml/2006/wordprocessingDrawing" xmlns:w10="urn:schemas-microsoft-com:office:word" xmlns:w="http://schemas.openxmlformats.org/wordprocessingml/2006/main" xmlns:w14="http://schemas.microsoft.com/office/word/2010/wordml" xmlns:w15="http://schemas.microsoft.com/office/word/2012/wordml" xmlns:w16cid="http://schemas.microsoft.com/office/word/2016/wordml/cid" xmlns:w16se="http://schemas.microsoft.com/office/word/2015/wordml/symex" xmlns:wpg="http://schemas.microsoft.com/office/word/2010/wordprocessingGroup" xmlns:wpi="http://schemas.microsoft.com/office/word/2010/wordprocessingInk" xmlns:wne="http://schemas.microsoft.com/office/word/2006/wordml" xmlns:wps="http://schemas.microsoft.com/office/word/2010/wordprocessingShape" mc:Ignorable="w14 w15 w16se w16cid wp14">
   <w:abstractNum w:abstractNumId="0" w15:restartNumberingAfterBreak="0">
     <w:nsid w:val="FFFFFF7C"/>
     <w:multiLevelType w:val="singleLevel"/>
@@ -10874,146 +10951,146 @@
       </w:rPr>
     </w:lvl>
   </w:abstractNum>
-  <w:num w:numId="1" w16cid:durableId="172034434">
+  <w:num w:numId="1">
     <w:abstractNumId w:val="10"/>
   </w:num>
-  <w:num w:numId="2" w16cid:durableId="1535845241">
+  <w:num w:numId="2">
     <w:abstractNumId w:val="30"/>
   </w:num>
-  <w:num w:numId="3" w16cid:durableId="1058820092">
+  <w:num w:numId="3">
     <w:abstractNumId w:val="40"/>
   </w:num>
-  <w:num w:numId="4" w16cid:durableId="1025181143">
+  <w:num w:numId="4">
     <w:abstractNumId w:val="24"/>
   </w:num>
-  <w:num w:numId="5" w16cid:durableId="141971958">
+  <w:num w:numId="5">
     <w:abstractNumId w:val="29"/>
   </w:num>
-  <w:num w:numId="6" w16cid:durableId="1344699384">
+  <w:num w:numId="6">
     <w:abstractNumId w:val="22"/>
   </w:num>
-  <w:num w:numId="7" w16cid:durableId="2064210643">
+  <w:num w:numId="7">
     <w:abstractNumId w:val="38"/>
   </w:num>
-  <w:num w:numId="8" w16cid:durableId="1887644884">
+  <w:num w:numId="8">
     <w:abstractNumId w:val="34"/>
   </w:num>
-  <w:num w:numId="9" w16cid:durableId="1512571065">
+  <w:num w:numId="9">
     <w:abstractNumId w:val="23"/>
   </w:num>
-  <w:num w:numId="10" w16cid:durableId="1543009368">
+  <w:num w:numId="10">
     <w:abstractNumId w:val="8"/>
   </w:num>
-  <w:num w:numId="11" w16cid:durableId="1717268725">
+  <w:num w:numId="11">
     <w:abstractNumId w:val="3"/>
   </w:num>
-  <w:num w:numId="12" w16cid:durableId="1604805069">
+  <w:num w:numId="12">
     <w:abstractNumId w:val="2"/>
   </w:num>
-  <w:num w:numId="13" w16cid:durableId="583956822">
+  <w:num w:numId="13">
     <w:abstractNumId w:val="1"/>
   </w:num>
-  <w:num w:numId="14" w16cid:durableId="551968780">
+  <w:num w:numId="14">
     <w:abstractNumId w:val="0"/>
   </w:num>
-  <w:num w:numId="15" w16cid:durableId="1594123856">
+  <w:num w:numId="15">
     <w:abstractNumId w:val="9"/>
   </w:num>
-  <w:num w:numId="16" w16cid:durableId="599408405">
+  <w:num w:numId="16">
     <w:abstractNumId w:val="7"/>
   </w:num>
-  <w:num w:numId="17" w16cid:durableId="900672835">
+  <w:num w:numId="17">
     <w:abstractNumId w:val="6"/>
   </w:num>
-  <w:num w:numId="18" w16cid:durableId="1401712041">
+  <w:num w:numId="18">
     <w:abstractNumId w:val="5"/>
   </w:num>
-  <w:num w:numId="19" w16cid:durableId="356002450">
+  <w:num w:numId="19">
     <w:abstractNumId w:val="4"/>
   </w:num>
-  <w:num w:numId="20" w16cid:durableId="1253003991">
+  <w:num w:numId="20">
     <w:abstractNumId w:val="39"/>
   </w:num>
-  <w:num w:numId="21" w16cid:durableId="437144379">
+  <w:num w:numId="21">
     <w:abstractNumId w:val="15"/>
   </w:num>
-  <w:num w:numId="22" w16cid:durableId="235750353">
+  <w:num w:numId="22">
     <w:abstractNumId w:val="13"/>
   </w:num>
-  <w:num w:numId="23" w16cid:durableId="826164599">
+  <w:num w:numId="23">
     <w:abstractNumId w:val="17"/>
   </w:num>
-  <w:num w:numId="24" w16cid:durableId="1819372311">
+  <w:num w:numId="24">
     <w:abstractNumId w:val="20"/>
   </w:num>
-  <w:num w:numId="25" w16cid:durableId="668100760">
+  <w:num w:numId="25">
     <w:abstractNumId w:val="35"/>
   </w:num>
-  <w:num w:numId="26" w16cid:durableId="1267886822">
+  <w:num w:numId="26">
     <w:abstractNumId w:val="32"/>
   </w:num>
-  <w:num w:numId="27" w16cid:durableId="1721435483">
+  <w:num w:numId="27">
     <w:abstractNumId w:val="14"/>
   </w:num>
-  <w:num w:numId="28" w16cid:durableId="1384478241">
+  <w:num w:numId="28">
     <w:abstractNumId w:val="21"/>
   </w:num>
-  <w:num w:numId="29" w16cid:durableId="1068066424">
+  <w:num w:numId="29">
     <w:abstractNumId w:val="27"/>
   </w:num>
-  <w:num w:numId="30" w16cid:durableId="160705519">
+  <w:num w:numId="30">
     <w:abstractNumId w:val="26"/>
   </w:num>
-  <w:num w:numId="31" w16cid:durableId="1935623879">
+  <w:num w:numId="31">
     <w:abstractNumId w:val="36"/>
   </w:num>
-  <w:num w:numId="32" w16cid:durableId="1622568465">
+  <w:num w:numId="32">
     <w:abstractNumId w:val="33"/>
   </w:num>
-  <w:num w:numId="33" w16cid:durableId="1021931267">
+  <w:num w:numId="33">
     <w:abstractNumId w:val="28"/>
   </w:num>
-  <w:num w:numId="34" w16cid:durableId="1427654936">
+  <w:num w:numId="34">
     <w:abstractNumId w:val="19"/>
   </w:num>
-  <w:num w:numId="35" w16cid:durableId="1346637079">
+  <w:num w:numId="35">
     <w:abstractNumId w:val="25"/>
   </w:num>
-  <w:num w:numId="36" w16cid:durableId="790712705">
+  <w:num w:numId="36">
     <w:abstractNumId w:val="44"/>
   </w:num>
-  <w:num w:numId="37" w16cid:durableId="2115400317">
+  <w:num w:numId="37">
     <w:abstractNumId w:val="31"/>
   </w:num>
-  <w:num w:numId="38" w16cid:durableId="661661656">
+  <w:num w:numId="38">
     <w:abstractNumId w:val="42"/>
   </w:num>
-  <w:num w:numId="39" w16cid:durableId="1412652419">
+  <w:num w:numId="39">
     <w:abstractNumId w:val="11"/>
   </w:num>
-  <w:num w:numId="40" w16cid:durableId="1239289442">
+  <w:num w:numId="40">
     <w:abstractNumId w:val="43"/>
   </w:num>
-  <w:num w:numId="41" w16cid:durableId="568734798">
+  <w:num w:numId="41">
     <w:abstractNumId w:val="16"/>
   </w:num>
-  <w:num w:numId="42" w16cid:durableId="258947414">
+  <w:num w:numId="42">
     <w:abstractNumId w:val="12"/>
   </w:num>
-  <w:num w:numId="43" w16cid:durableId="617376186">
+  <w:num w:numId="43">
     <w:abstractNumId w:val="41"/>
   </w:num>
-  <w:num w:numId="44" w16cid:durableId="365452292">
+  <w:num w:numId="44">
     <w:abstractNumId w:val="37"/>
   </w:num>
-  <w:num w:numId="45" w16cid:durableId="1078287192">
+  <w:num w:numId="45">
     <w:abstractNumId w:val="18"/>
   </w:num>
 </w:numbering>
 </file>
 
 <file path=word/styles.xml><?xml version="1.0" encoding="utf-8"?>
-<w:styles xmlns:mc="http://schemas.openxmlformats.org/markup-compatibility/2006" xmlns:r="http://schemas.openxmlformats.org/officeDocument/2006/relationships" xmlns:w="http://schemas.openxmlformats.org/wordprocessingml/2006/main" xmlns:w14="http://schemas.microsoft.com/office/word/2010/wordml" xmlns:w15="http://schemas.microsoft.com/office/word/2012/wordml" xmlns:w16cex="http://schemas.microsoft.com/office/word/2018/wordml/cex" xmlns:w16cid="http://schemas.microsoft.com/office/word/2016/wordml/cid" xmlns:w16="http://schemas.microsoft.com/office/word/2018/wordml" xmlns:w16sdtdh="http://schemas.microsoft.com/office/word/2020/wordml/sdtdatahash" xmlns:w16se="http://schemas.microsoft.com/office/word/2015/wordml/symex" mc:Ignorable="w14 w15 w16se w16cid w16 w16cex w16sdtdh">
+<w:styles xmlns:mc="http://schemas.openxmlformats.org/markup-compatibility/2006" xmlns:r="http://schemas.openxmlformats.org/officeDocument/2006/relationships" xmlns:w="http://schemas.openxmlformats.org/wordprocessingml/2006/main" xmlns:w14="http://schemas.microsoft.com/office/word/2010/wordml" xmlns:w15="http://schemas.microsoft.com/office/word/2012/wordml" xmlns:w16cid="http://schemas.microsoft.com/office/word/2016/wordml/cid" xmlns:w16se="http://schemas.microsoft.com/office/word/2015/wordml/symex" mc:Ignorable="w14 w15 w16se w16cid">
   <w:docDefaults>
     <w:rPrDefault>
       <w:rPr>
@@ -11027,7 +11104,7 @@
       </w:pPr>
     </w:pPrDefault>
   </w:docDefaults>
-  <w:latentStyles w:defLockedState="0" w:defUIPriority="99" w:defSemiHidden="0" w:defUnhideWhenUsed="0" w:defQFormat="0" w:count="376">
+  <w:latentStyles w:defLockedState="0" w:defUIPriority="99" w:defSemiHidden="0" w:defUnhideWhenUsed="0" w:defQFormat="0" w:count="375">
     <w:lsdException w:name="Normal" w:uiPriority="0" w:qFormat="1"/>
     <w:lsdException w:name="heading 1" w:uiPriority="9" w:qFormat="1"/>
     <w:lsdException w:name="heading 2" w:semiHidden="1" w:uiPriority="9" w:unhideWhenUsed="1" w:qFormat="1"/>
@@ -11403,7 +11480,6 @@
     <w:lsdException w:name="Smart Hyperlink" w:semiHidden="1" w:unhideWhenUsed="1"/>
     <w:lsdException w:name="Hashtag" w:semiHidden="1" w:unhideWhenUsed="1"/>
     <w:lsdException w:name="Unresolved Mention" w:semiHidden="1" w:unhideWhenUsed="1"/>
-    <w:lsdException w:name="Smart Link" w:semiHidden="1" w:unhideWhenUsed="1"/>
   </w:latentStyles>
   <w:style w:type="paragraph" w:default="1" w:styleId="Normal">
     <w:name w:val="Normal"/>
@@ -16728,7 +16804,7 @@
 </file>
 
 <file path=customXml/itemProps1.xml><?xml version="1.0" encoding="utf-8"?>
-<ds:datastoreItem xmlns:ds="http://schemas.openxmlformats.org/officeDocument/2006/customXml" ds:itemID="{E1AA77FF-AB2A-4F26-836F-82E5A615D718}">
+<ds:datastoreItem xmlns:ds="http://schemas.openxmlformats.org/officeDocument/2006/customXml" ds:itemID="{622929CD-EB32-4B34-86E5-8B86CFF59466}">
   <ds:schemaRefs>
     <ds:schemaRef ds:uri="http://schemas.openxmlformats.org/officeDocument/2006/bibliography"/>
   </ds:schemaRefs>

--- a/EnonceFinal.docx
+++ b/EnonceFinal.docx
@@ -2511,8 +2511,12 @@
                 <w:sz w:val="20"/>
               </w:rPr>
             </w:pPr>
-            <w:bookmarkStart w:id="0" w:name="_GoBack"/>
-            <w:bookmarkEnd w:id="0"/>
+            <w:r>
+              <w:rPr>
+                <w:sz w:val="20"/>
+              </w:rPr>
+              <w:t>Non présent</w:t>
+            </w:r>
           </w:p>
         </w:tc>
       </w:tr>
@@ -2567,6 +2571,12 @@
                 <w:sz w:val="20"/>
               </w:rPr>
             </w:pPr>
+            <w:r>
+              <w:rPr>
+                <w:sz w:val="20"/>
+              </w:rPr>
+              <w:t>Non présent</w:t>
+            </w:r>
           </w:p>
         </w:tc>
       </w:tr>
@@ -2633,7 +2643,7 @@
               <w:rPr>
                 <w:sz w:val="20"/>
               </w:rPr>
-              <w:t>Que les liens fonctionnent</w:t>
+              <w:t>Seul un lien fonctionne</w:t>
             </w:r>
           </w:p>
         </w:tc>
@@ -2819,11 +2829,157 @@
           </w:tcPr>
           <w:p>
             <w:pPr>
+              <w:pStyle w:val="Paragraphedeliste"/>
+              <w:numPr>
+                <w:ilvl w:val="0"/>
+                <w:numId w:val="46"/>
+              </w:numPr>
               <w:spacing w:before="120" w:after="120"/>
               <w:rPr>
                 <w:sz w:val="20"/>
               </w:rPr>
             </w:pPr>
+            <w:r>
+              <w:rPr>
+                <w:sz w:val="20"/>
+              </w:rPr>
+              <w:t xml:space="preserve">L’appel asynchrone n’est pas fait. Sans ceci, la quasi-totalité de l’appli </w:t>
+            </w:r>
+            <w:r>
+              <w:rPr>
+                <w:sz w:val="20"/>
+              </w:rPr>
+              <w:t>non-fonctionelle</w:t>
+            </w:r>
+            <w:bookmarkStart w:id="0" w:name="_GoBack"/>
+            <w:bookmarkEnd w:id="0"/>
+            <w:r>
+              <w:rPr>
+                <w:sz w:val="20"/>
+              </w:rPr>
+              <w:t>.</w:t>
+            </w:r>
+          </w:p>
+          <w:p>
+            <w:pPr>
+              <w:pStyle w:val="Paragraphedeliste"/>
+              <w:numPr>
+                <w:ilvl w:val="0"/>
+                <w:numId w:val="46"/>
+              </w:numPr>
+              <w:spacing w:before="120" w:after="120"/>
+              <w:rPr>
+                <w:sz w:val="20"/>
+              </w:rPr>
+            </w:pPr>
+            <w:r>
+              <w:rPr>
+                <w:sz w:val="20"/>
+              </w:rPr>
+              <w:t>Le changement de photo ne s’effectue pas et ne peux pas être visuellement vérifié</w:t>
+            </w:r>
+          </w:p>
+          <w:p>
+            <w:pPr>
+              <w:pStyle w:val="Paragraphedeliste"/>
+              <w:numPr>
+                <w:ilvl w:val="0"/>
+                <w:numId w:val="46"/>
+              </w:numPr>
+              <w:spacing w:before="120" w:after="120"/>
+              <w:rPr>
+                <w:sz w:val="20"/>
+              </w:rPr>
+            </w:pPr>
+            <w:r>
+              <w:rPr>
+                <w:sz w:val="20"/>
+              </w:rPr>
+              <w:t xml:space="preserve">La modification du lutin n’est pas accessible, mais quelques </w:t>
+            </w:r>
+            <w:r>
+              <w:rPr>
+                <w:sz w:val="20"/>
+              </w:rPr>
+              <w:lastRenderedPageBreak/>
+              <w:t>validations sont présentes en html. Ne modifie pas d’objet JS</w:t>
+            </w:r>
+          </w:p>
+          <w:p>
+            <w:pPr>
+              <w:pStyle w:val="Paragraphedeliste"/>
+              <w:numPr>
+                <w:ilvl w:val="0"/>
+                <w:numId w:val="46"/>
+              </w:numPr>
+              <w:spacing w:before="120" w:after="120"/>
+              <w:rPr>
+                <w:sz w:val="20"/>
+              </w:rPr>
+            </w:pPr>
+            <w:r>
+              <w:rPr>
+                <w:sz w:val="20"/>
+              </w:rPr>
+              <w:t>Le nom du lutin n’est pas présent dans le message pour supprimer, non plus le message lui-même.</w:t>
+            </w:r>
+          </w:p>
+          <w:p>
+            <w:pPr>
+              <w:pStyle w:val="Paragraphedeliste"/>
+              <w:numPr>
+                <w:ilvl w:val="0"/>
+                <w:numId w:val="46"/>
+              </w:numPr>
+              <w:spacing w:before="120" w:after="120"/>
+              <w:rPr>
+                <w:sz w:val="20"/>
+              </w:rPr>
+            </w:pPr>
+            <w:r>
+              <w:rPr>
+                <w:sz w:val="20"/>
+              </w:rPr>
+              <w:t>Les noms de lutins n’apparaissent pas dans la recherche; la liste de lutin elle-même est absente.</w:t>
+            </w:r>
+          </w:p>
+          <w:p>
+            <w:pPr>
+              <w:pStyle w:val="Paragraphedeliste"/>
+              <w:numPr>
+                <w:ilvl w:val="0"/>
+                <w:numId w:val="46"/>
+              </w:numPr>
+              <w:spacing w:before="120" w:after="120"/>
+              <w:rPr>
+                <w:sz w:val="20"/>
+              </w:rPr>
+            </w:pPr>
+            <w:r>
+              <w:rPr>
+                <w:sz w:val="20"/>
+              </w:rPr>
+              <w:t>Un formulaire brut d’ajout de lutin est présent en HTML mais ne retourne aucun objet JS</w:t>
+            </w:r>
+          </w:p>
+          <w:p>
+            <w:pPr>
+              <w:pStyle w:val="Paragraphedeliste"/>
+              <w:numPr>
+                <w:ilvl w:val="0"/>
+                <w:numId w:val="46"/>
+              </w:numPr>
+              <w:spacing w:before="120" w:after="120"/>
+              <w:rPr>
+                <w:sz w:val="20"/>
+              </w:rPr>
+            </w:pPr>
+            <w:r>
+              <w:rPr>
+                <w:sz w:val="20"/>
+              </w:rPr>
+              <w:t>Messages d’erreurs absent puisque l’interface est absente.</w:t>
+            </w:r>
           </w:p>
         </w:tc>
       </w:tr>
@@ -2850,6 +3006,7 @@
                 <w:bCs/>
                 <w:sz w:val="20"/>
               </w:rPr>
+              <w:lastRenderedPageBreak/>
               <w:t>Qualité du code</w:t>
             </w:r>
           </w:p>
@@ -2877,15 +3034,7 @@
                   <w:rStyle w:val="Lienhypertexte"/>
                   <w:sz w:val="20"/>
                 </w:rPr>
-                <w:t>https://vlevasseur.gitbook.io/420-3p2-</w:t>
-              </w:r>
-              <w:r>
-                <w:rPr>
-                  <w:rStyle w:val="Lienhypertexte"/>
-                  <w:sz w:val="20"/>
-                </w:rPr>
-                <w:lastRenderedPageBreak/>
-                <w:t>interfaces-web/controle-de-la-qualite/qualite-du-code</w:t>
+                <w:t>https://vlevasseur.gitbook.io/420-3p2-interfaces-web/controle-de-la-qualite/qualite-du-code</w:t>
               </w:r>
             </w:hyperlink>
             <w:r>
@@ -2907,6 +3056,12 @@
                 <w:sz w:val="20"/>
               </w:rPr>
             </w:pPr>
+            <w:r>
+              <w:rPr>
+                <w:sz w:val="20"/>
+              </w:rPr>
+              <w:t>Sauf pour quelques variables non utilisés, l’inspection du code ne relève aucune erreur</w:t>
+            </w:r>
           </w:p>
         </w:tc>
       </w:tr>
@@ -8413,6 +8568,118 @@
     </w:lvl>
   </w:abstractNum>
   <w:abstractNum w:abstractNumId="20" w15:restartNumberingAfterBreak="0">
+    <w:nsid w:val="2C3A5EE0"/>
+    <w:multiLevelType w:val="hybridMultilevel"/>
+    <w:tmpl w:val="E6780712"/>
+    <w:lvl w:ilvl="0" w:tplc="E4D6A296">
+      <w:numFmt w:val="bullet"/>
+      <w:lvlText w:val="-"/>
+      <w:lvlJc w:val="left"/>
+      <w:pPr>
+        <w:ind w:left="720" w:hanging="360"/>
+      </w:pPr>
+      <w:rPr>
+        <w:rFonts w:ascii="Century Gothic" w:eastAsiaTheme="minorEastAsia" w:hAnsi="Century Gothic" w:cstheme="minorBidi" w:hint="default"/>
+      </w:rPr>
+    </w:lvl>
+    <w:lvl w:ilvl="1" w:tplc="040C0003" w:tentative="1">
+      <w:start w:val="1"/>
+      <w:numFmt w:val="bullet"/>
+      <w:lvlText w:val="o"/>
+      <w:lvlJc w:val="left"/>
+      <w:pPr>
+        <w:ind w:left="1440" w:hanging="360"/>
+      </w:pPr>
+      <w:rPr>
+        <w:rFonts w:ascii="Courier New" w:hAnsi="Courier New" w:cs="Courier New" w:hint="default"/>
+      </w:rPr>
+    </w:lvl>
+    <w:lvl w:ilvl="2" w:tplc="040C0005" w:tentative="1">
+      <w:start w:val="1"/>
+      <w:numFmt w:val="bullet"/>
+      <w:lvlText w:val=""/>
+      <w:lvlJc w:val="left"/>
+      <w:pPr>
+        <w:ind w:left="2160" w:hanging="360"/>
+      </w:pPr>
+      <w:rPr>
+        <w:rFonts w:ascii="Wingdings" w:hAnsi="Wingdings" w:hint="default"/>
+      </w:rPr>
+    </w:lvl>
+    <w:lvl w:ilvl="3" w:tplc="040C0001" w:tentative="1">
+      <w:start w:val="1"/>
+      <w:numFmt w:val="bullet"/>
+      <w:lvlText w:val=""/>
+      <w:lvlJc w:val="left"/>
+      <w:pPr>
+        <w:ind w:left="2880" w:hanging="360"/>
+      </w:pPr>
+      <w:rPr>
+        <w:rFonts w:ascii="Symbol" w:hAnsi="Symbol" w:hint="default"/>
+      </w:rPr>
+    </w:lvl>
+    <w:lvl w:ilvl="4" w:tplc="040C0003" w:tentative="1">
+      <w:start w:val="1"/>
+      <w:numFmt w:val="bullet"/>
+      <w:lvlText w:val="o"/>
+      <w:lvlJc w:val="left"/>
+      <w:pPr>
+        <w:ind w:left="3600" w:hanging="360"/>
+      </w:pPr>
+      <w:rPr>
+        <w:rFonts w:ascii="Courier New" w:hAnsi="Courier New" w:cs="Courier New" w:hint="default"/>
+      </w:rPr>
+    </w:lvl>
+    <w:lvl w:ilvl="5" w:tplc="040C0005" w:tentative="1">
+      <w:start w:val="1"/>
+      <w:numFmt w:val="bullet"/>
+      <w:lvlText w:val=""/>
+      <w:lvlJc w:val="left"/>
+      <w:pPr>
+        <w:ind w:left="4320" w:hanging="360"/>
+      </w:pPr>
+      <w:rPr>
+        <w:rFonts w:ascii="Wingdings" w:hAnsi="Wingdings" w:hint="default"/>
+      </w:rPr>
+    </w:lvl>
+    <w:lvl w:ilvl="6" w:tplc="040C0001" w:tentative="1">
+      <w:start w:val="1"/>
+      <w:numFmt w:val="bullet"/>
+      <w:lvlText w:val=""/>
+      <w:lvlJc w:val="left"/>
+      <w:pPr>
+        <w:ind w:left="5040" w:hanging="360"/>
+      </w:pPr>
+      <w:rPr>
+        <w:rFonts w:ascii="Symbol" w:hAnsi="Symbol" w:hint="default"/>
+      </w:rPr>
+    </w:lvl>
+    <w:lvl w:ilvl="7" w:tplc="040C0003" w:tentative="1">
+      <w:start w:val="1"/>
+      <w:numFmt w:val="bullet"/>
+      <w:lvlText w:val="o"/>
+      <w:lvlJc w:val="left"/>
+      <w:pPr>
+        <w:ind w:left="5760" w:hanging="360"/>
+      </w:pPr>
+      <w:rPr>
+        <w:rFonts w:ascii="Courier New" w:hAnsi="Courier New" w:cs="Courier New" w:hint="default"/>
+      </w:rPr>
+    </w:lvl>
+    <w:lvl w:ilvl="8" w:tplc="040C0005" w:tentative="1">
+      <w:start w:val="1"/>
+      <w:numFmt w:val="bullet"/>
+      <w:lvlText w:val=""/>
+      <w:lvlJc w:val="left"/>
+      <w:pPr>
+        <w:ind w:left="6480" w:hanging="360"/>
+      </w:pPr>
+      <w:rPr>
+        <w:rFonts w:ascii="Wingdings" w:hAnsi="Wingdings" w:hint="default"/>
+      </w:rPr>
+    </w:lvl>
+  </w:abstractNum>
+  <w:abstractNum w:abstractNumId="21" w15:restartNumberingAfterBreak="0">
     <w:nsid w:val="2D8912A2"/>
     <w:multiLevelType w:val="hybridMultilevel"/>
     <w:tmpl w:val="07CECD9C"/>
@@ -8525,7 +8792,7 @@
       </w:rPr>
     </w:lvl>
   </w:abstractNum>
-  <w:abstractNum w:abstractNumId="21" w15:restartNumberingAfterBreak="0">
+  <w:abstractNum w:abstractNumId="22" w15:restartNumberingAfterBreak="0">
     <w:nsid w:val="2DE60476"/>
     <w:multiLevelType w:val="hybridMultilevel"/>
     <w:tmpl w:val="B98EFCCE"/>
@@ -8638,7 +8905,7 @@
       </w:rPr>
     </w:lvl>
   </w:abstractNum>
-  <w:abstractNum w:abstractNumId="22" w15:restartNumberingAfterBreak="0">
+  <w:abstractNum w:abstractNumId="23" w15:restartNumberingAfterBreak="0">
     <w:nsid w:val="34F72068"/>
     <w:multiLevelType w:val="hybridMultilevel"/>
     <w:tmpl w:val="6D08338E"/>
@@ -8730,7 +8997,7 @@
       </w:pPr>
     </w:lvl>
   </w:abstractNum>
-  <w:abstractNum w:abstractNumId="23" w15:restartNumberingAfterBreak="0">
+  <w:abstractNum w:abstractNumId="24" w15:restartNumberingAfterBreak="0">
     <w:nsid w:val="35426913"/>
     <w:multiLevelType w:val="hybridMultilevel"/>
     <w:tmpl w:val="C3C4CCD2"/>
@@ -8822,7 +9089,7 @@
       </w:pPr>
     </w:lvl>
   </w:abstractNum>
-  <w:abstractNum w:abstractNumId="24" w15:restartNumberingAfterBreak="0">
+  <w:abstractNum w:abstractNumId="25" w15:restartNumberingAfterBreak="0">
     <w:nsid w:val="35D14CBB"/>
     <w:multiLevelType w:val="hybridMultilevel"/>
     <w:tmpl w:val="D3805572"/>
@@ -8908,7 +9175,7 @@
       </w:pPr>
     </w:lvl>
   </w:abstractNum>
-  <w:abstractNum w:abstractNumId="25" w15:restartNumberingAfterBreak="0">
+  <w:abstractNum w:abstractNumId="26" w15:restartNumberingAfterBreak="0">
     <w:nsid w:val="3A662A72"/>
     <w:multiLevelType w:val="hybridMultilevel"/>
     <w:tmpl w:val="F45AA698"/>
@@ -8994,7 +9261,7 @@
       </w:pPr>
     </w:lvl>
   </w:abstractNum>
-  <w:abstractNum w:abstractNumId="26" w15:restartNumberingAfterBreak="0">
+  <w:abstractNum w:abstractNumId="27" w15:restartNumberingAfterBreak="0">
     <w:nsid w:val="3C105F36"/>
     <w:multiLevelType w:val="hybridMultilevel"/>
     <w:tmpl w:val="8DE8623C"/>
@@ -9106,7 +9373,7 @@
       </w:rPr>
     </w:lvl>
   </w:abstractNum>
-  <w:abstractNum w:abstractNumId="27" w15:restartNumberingAfterBreak="0">
+  <w:abstractNum w:abstractNumId="28" w15:restartNumberingAfterBreak="0">
     <w:nsid w:val="3C106656"/>
     <w:multiLevelType w:val="hybridMultilevel"/>
     <w:tmpl w:val="98D46406"/>
@@ -9219,7 +9486,7 @@
       </w:rPr>
     </w:lvl>
   </w:abstractNum>
-  <w:abstractNum w:abstractNumId="28" w15:restartNumberingAfterBreak="0">
+  <w:abstractNum w:abstractNumId="29" w15:restartNumberingAfterBreak="0">
     <w:nsid w:val="43CF117D"/>
     <w:multiLevelType w:val="hybridMultilevel"/>
     <w:tmpl w:val="219E36F0"/>
@@ -9332,7 +9599,7 @@
       </w:rPr>
     </w:lvl>
   </w:abstractNum>
-  <w:abstractNum w:abstractNumId="29" w15:restartNumberingAfterBreak="0">
+  <w:abstractNum w:abstractNumId="30" w15:restartNumberingAfterBreak="0">
     <w:nsid w:val="45480D86"/>
     <w:multiLevelType w:val="hybridMultilevel"/>
     <w:tmpl w:val="0E8675BC"/>
@@ -9418,7 +9685,7 @@
       </w:pPr>
     </w:lvl>
   </w:abstractNum>
-  <w:abstractNum w:abstractNumId="30" w15:restartNumberingAfterBreak="0">
+  <w:abstractNum w:abstractNumId="31" w15:restartNumberingAfterBreak="0">
     <w:nsid w:val="48825587"/>
     <w:multiLevelType w:val="hybridMultilevel"/>
     <w:tmpl w:val="0F92D920"/>
@@ -9507,7 +9774,7 @@
       </w:pPr>
     </w:lvl>
   </w:abstractNum>
-  <w:abstractNum w:abstractNumId="31" w15:restartNumberingAfterBreak="0">
+  <w:abstractNum w:abstractNumId="32" w15:restartNumberingAfterBreak="0">
     <w:nsid w:val="4A137DC4"/>
     <w:multiLevelType w:val="hybridMultilevel"/>
     <w:tmpl w:val="58DED9A8"/>
@@ -9620,7 +9887,7 @@
       </w:rPr>
     </w:lvl>
   </w:abstractNum>
-  <w:abstractNum w:abstractNumId="32" w15:restartNumberingAfterBreak="0">
+  <w:abstractNum w:abstractNumId="33" w15:restartNumberingAfterBreak="0">
     <w:nsid w:val="4B7D4F0B"/>
     <w:multiLevelType w:val="hybridMultilevel"/>
     <w:tmpl w:val="222AF12E"/>
@@ -9733,7 +10000,7 @@
       </w:rPr>
     </w:lvl>
   </w:abstractNum>
-  <w:abstractNum w:abstractNumId="33" w15:restartNumberingAfterBreak="0">
+  <w:abstractNum w:abstractNumId="34" w15:restartNumberingAfterBreak="0">
     <w:nsid w:val="4EEF7D3E"/>
     <w:multiLevelType w:val="hybridMultilevel"/>
     <w:tmpl w:val="1A5A7116"/>
@@ -9846,7 +10113,7 @@
       </w:rPr>
     </w:lvl>
   </w:abstractNum>
-  <w:abstractNum w:abstractNumId="34" w15:restartNumberingAfterBreak="0">
+  <w:abstractNum w:abstractNumId="35" w15:restartNumberingAfterBreak="0">
     <w:nsid w:val="53FC3F31"/>
     <w:multiLevelType w:val="hybridMultilevel"/>
     <w:tmpl w:val="3146DA88"/>
@@ -9938,7 +10205,7 @@
       </w:pPr>
     </w:lvl>
   </w:abstractNum>
-  <w:abstractNum w:abstractNumId="35" w15:restartNumberingAfterBreak="0">
+  <w:abstractNum w:abstractNumId="36" w15:restartNumberingAfterBreak="0">
     <w:nsid w:val="54243F38"/>
     <w:multiLevelType w:val="hybridMultilevel"/>
     <w:tmpl w:val="ECD8D368"/>
@@ -10051,7 +10318,7 @@
       </w:rPr>
     </w:lvl>
   </w:abstractNum>
-  <w:abstractNum w:abstractNumId="36" w15:restartNumberingAfterBreak="0">
+  <w:abstractNum w:abstractNumId="37" w15:restartNumberingAfterBreak="0">
     <w:nsid w:val="55210FDE"/>
     <w:multiLevelType w:val="hybridMultilevel"/>
     <w:tmpl w:val="B6CEADD0"/>
@@ -10164,7 +10431,7 @@
       </w:rPr>
     </w:lvl>
   </w:abstractNum>
-  <w:abstractNum w:abstractNumId="37" w15:restartNumberingAfterBreak="0">
+  <w:abstractNum w:abstractNumId="38" w15:restartNumberingAfterBreak="0">
     <w:nsid w:val="55881415"/>
     <w:multiLevelType w:val="hybridMultilevel"/>
     <w:tmpl w:val="07C09314"/>
@@ -10250,7 +10517,7 @@
       </w:pPr>
     </w:lvl>
   </w:abstractNum>
-  <w:abstractNum w:abstractNumId="38" w15:restartNumberingAfterBreak="0">
+  <w:abstractNum w:abstractNumId="39" w15:restartNumberingAfterBreak="0">
     <w:nsid w:val="663B36B7"/>
     <w:multiLevelType w:val="hybridMultilevel"/>
     <w:tmpl w:val="B69E8360"/>
@@ -10342,7 +10609,7 @@
       </w:pPr>
     </w:lvl>
   </w:abstractNum>
-  <w:abstractNum w:abstractNumId="39" w15:restartNumberingAfterBreak="0">
+  <w:abstractNum w:abstractNumId="40" w15:restartNumberingAfterBreak="0">
     <w:nsid w:val="6C4973E4"/>
     <w:multiLevelType w:val="hybridMultilevel"/>
     <w:tmpl w:val="8BD0260E"/>
@@ -10434,7 +10701,7 @@
       </w:pPr>
     </w:lvl>
   </w:abstractNum>
-  <w:abstractNum w:abstractNumId="40" w15:restartNumberingAfterBreak="0">
+  <w:abstractNum w:abstractNumId="41" w15:restartNumberingAfterBreak="0">
     <w:nsid w:val="732E0D70"/>
     <w:multiLevelType w:val="hybridMultilevel"/>
     <w:tmpl w:val="932682AC"/>
@@ -10526,7 +10793,7 @@
       </w:pPr>
     </w:lvl>
   </w:abstractNum>
-  <w:abstractNum w:abstractNumId="41" w15:restartNumberingAfterBreak="0">
+  <w:abstractNum w:abstractNumId="42" w15:restartNumberingAfterBreak="0">
     <w:nsid w:val="7702561A"/>
     <w:multiLevelType w:val="hybridMultilevel"/>
     <w:tmpl w:val="07C09314"/>
@@ -10612,7 +10879,7 @@
       </w:pPr>
     </w:lvl>
   </w:abstractNum>
-  <w:abstractNum w:abstractNumId="42" w15:restartNumberingAfterBreak="0">
+  <w:abstractNum w:abstractNumId="43" w15:restartNumberingAfterBreak="0">
     <w:nsid w:val="78231C14"/>
     <w:multiLevelType w:val="hybridMultilevel"/>
     <w:tmpl w:val="A31E5590"/>
@@ -10725,7 +10992,7 @@
       </w:rPr>
     </w:lvl>
   </w:abstractNum>
-  <w:abstractNum w:abstractNumId="43" w15:restartNumberingAfterBreak="0">
+  <w:abstractNum w:abstractNumId="44" w15:restartNumberingAfterBreak="0">
     <w:nsid w:val="790E59FA"/>
     <w:multiLevelType w:val="hybridMultilevel"/>
     <w:tmpl w:val="083A0330"/>
@@ -10838,7 +11105,7 @@
       </w:rPr>
     </w:lvl>
   </w:abstractNum>
-  <w:abstractNum w:abstractNumId="44" w15:restartNumberingAfterBreak="0">
+  <w:abstractNum w:abstractNumId="45" w15:restartNumberingAfterBreak="0">
     <w:nsid w:val="7E491D09"/>
     <w:multiLevelType w:val="hybridMultilevel"/>
     <w:tmpl w:val="82882850"/>
@@ -10955,28 +11222,28 @@
     <w:abstractNumId w:val="10"/>
   </w:num>
   <w:num w:numId="2">
+    <w:abstractNumId w:val="31"/>
+  </w:num>
+  <w:num w:numId="3">
+    <w:abstractNumId w:val="41"/>
+  </w:num>
+  <w:num w:numId="4">
+    <w:abstractNumId w:val="25"/>
+  </w:num>
+  <w:num w:numId="5">
     <w:abstractNumId w:val="30"/>
   </w:num>
-  <w:num w:numId="3">
-    <w:abstractNumId w:val="40"/>
-  </w:num>
-  <w:num w:numId="4">
-    <w:abstractNumId w:val="24"/>
-  </w:num>
-  <w:num w:numId="5">
-    <w:abstractNumId w:val="29"/>
-  </w:num>
   <w:num w:numId="6">
-    <w:abstractNumId w:val="22"/>
+    <w:abstractNumId w:val="23"/>
   </w:num>
   <w:num w:numId="7">
-    <w:abstractNumId w:val="38"/>
+    <w:abstractNumId w:val="39"/>
   </w:num>
   <w:num w:numId="8">
-    <w:abstractNumId w:val="34"/>
+    <w:abstractNumId w:val="35"/>
   </w:num>
   <w:num w:numId="9">
-    <w:abstractNumId w:val="23"/>
+    <w:abstractNumId w:val="24"/>
   </w:num>
   <w:num w:numId="10">
     <w:abstractNumId w:val="8"/>
@@ -11009,7 +11276,7 @@
     <w:abstractNumId w:val="4"/>
   </w:num>
   <w:num w:numId="20">
-    <w:abstractNumId w:val="39"/>
+    <w:abstractNumId w:val="40"/>
   </w:num>
   <w:num w:numId="21">
     <w:abstractNumId w:val="15"/>
@@ -11021,55 +11288,55 @@
     <w:abstractNumId w:val="17"/>
   </w:num>
   <w:num w:numId="24">
-    <w:abstractNumId w:val="20"/>
+    <w:abstractNumId w:val="21"/>
   </w:num>
   <w:num w:numId="25">
-    <w:abstractNumId w:val="35"/>
+    <w:abstractNumId w:val="36"/>
   </w:num>
   <w:num w:numId="26">
-    <w:abstractNumId w:val="32"/>
+    <w:abstractNumId w:val="33"/>
   </w:num>
   <w:num w:numId="27">
     <w:abstractNumId w:val="14"/>
   </w:num>
   <w:num w:numId="28">
-    <w:abstractNumId w:val="21"/>
+    <w:abstractNumId w:val="22"/>
   </w:num>
   <w:num w:numId="29">
+    <w:abstractNumId w:val="28"/>
+  </w:num>
+  <w:num w:numId="30">
     <w:abstractNumId w:val="27"/>
   </w:num>
-  <w:num w:numId="30">
-    <w:abstractNumId w:val="26"/>
-  </w:num>
   <w:num w:numId="31">
-    <w:abstractNumId w:val="36"/>
+    <w:abstractNumId w:val="37"/>
   </w:num>
   <w:num w:numId="32">
-    <w:abstractNumId w:val="33"/>
+    <w:abstractNumId w:val="34"/>
   </w:num>
   <w:num w:numId="33">
-    <w:abstractNumId w:val="28"/>
+    <w:abstractNumId w:val="29"/>
   </w:num>
   <w:num w:numId="34">
     <w:abstractNumId w:val="19"/>
   </w:num>
   <w:num w:numId="35">
-    <w:abstractNumId w:val="25"/>
+    <w:abstractNumId w:val="26"/>
   </w:num>
   <w:num w:numId="36">
-    <w:abstractNumId w:val="44"/>
+    <w:abstractNumId w:val="45"/>
   </w:num>
   <w:num w:numId="37">
-    <w:abstractNumId w:val="31"/>
+    <w:abstractNumId w:val="32"/>
   </w:num>
   <w:num w:numId="38">
-    <w:abstractNumId w:val="42"/>
+    <w:abstractNumId w:val="43"/>
   </w:num>
   <w:num w:numId="39">
     <w:abstractNumId w:val="11"/>
   </w:num>
   <w:num w:numId="40">
-    <w:abstractNumId w:val="43"/>
+    <w:abstractNumId w:val="44"/>
   </w:num>
   <w:num w:numId="41">
     <w:abstractNumId w:val="16"/>
@@ -11078,13 +11345,16 @@
     <w:abstractNumId w:val="12"/>
   </w:num>
   <w:num w:numId="43">
-    <w:abstractNumId w:val="41"/>
+    <w:abstractNumId w:val="42"/>
   </w:num>
   <w:num w:numId="44">
-    <w:abstractNumId w:val="37"/>
+    <w:abstractNumId w:val="38"/>
   </w:num>
   <w:num w:numId="45">
     <w:abstractNumId w:val="18"/>
+  </w:num>
+  <w:num w:numId="46">
+    <w:abstractNumId w:val="20"/>
   </w:num>
 </w:numbering>
 </file>
@@ -16804,7 +17074,7 @@
 </file>
 
 <file path=customXml/itemProps1.xml><?xml version="1.0" encoding="utf-8"?>
-<ds:datastoreItem xmlns:ds="http://schemas.openxmlformats.org/officeDocument/2006/customXml" ds:itemID="{622929CD-EB32-4B34-86E5-8B86CFF59466}">
+<ds:datastoreItem xmlns:ds="http://schemas.openxmlformats.org/officeDocument/2006/customXml" ds:itemID="{555CDC76-953F-49F1-9051-6766147D7BC1}">
   <ds:schemaRefs>
     <ds:schemaRef ds:uri="http://schemas.openxmlformats.org/officeDocument/2006/bibliography"/>
   </ds:schemaRefs>
